--- a/báo cáo/QuanTriWordpress.docx
+++ b/báo cáo/QuanTriWordpress.docx
@@ -583,7 +583,14 @@
           <w:rFonts w:ascii="Times New Roman" w:hAnsi="Times New Roman" w:cs="Times New Roman"/>
           <w:sz w:val="40"/>
         </w:rPr>
-        <w:t xml:space="preserve"> – 16211TT3037</w:t>
+        <w:t xml:space="preserve"> – 16211TT030</w:t>
+      </w:r>
+      <w:r>
+        <w:rPr>
+          <w:rFonts w:ascii="Times New Roman" w:hAnsi="Times New Roman" w:cs="Times New Roman"/>
+          <w:sz w:val="40"/>
+        </w:rPr>
+        <w:t>7</w:t>
       </w:r>
     </w:p>
     <w:p>
@@ -808,8 +815,6 @@
         </w:rPr>
         <w:tab/>
       </w:r>
-      <w:bookmarkStart w:id="0" w:name="_GoBack"/>
-      <w:bookmarkEnd w:id="0"/>
       <w:r>
         <w:rPr>
           <w:rFonts w:ascii="Times New Roman" w:hAnsi="Times New Roman" w:cs="Times New Roman"/>
@@ -1230,15 +1235,7 @@
           <w:sz w:val="28"/>
           <w:szCs w:val="28"/>
         </w:rPr>
-        <w:t xml:space="preserve">Quản trị </w:t>
-      </w:r>
-      <w:r>
-        <w:rPr>
-          <w:rFonts w:ascii="Times New Roman" w:hAnsi="Times New Roman" w:cs="Times New Roman"/>
-          <w:sz w:val="28"/>
-          <w:szCs w:val="28"/>
-        </w:rPr>
-        <w:t>Plugin</w:t>
+        <w:t>Quản trị Plugin</w:t>
       </w:r>
       <w:r>
         <w:rPr>
@@ -1962,16 +1959,7 @@
           <w:sz w:val="24"/>
           <w:szCs w:val="28"/>
         </w:rPr>
-        <w:t xml:space="preserve"> </w:t>
-      </w:r>
-      <w:r>
-        <w:rPr>
-          <w:rFonts w:ascii="Times New Roman" w:hAnsi="Times New Roman" w:cs="Times New Roman"/>
-          <w:i/>
-          <w:sz w:val="24"/>
-          <w:szCs w:val="28"/>
-        </w:rPr>
-        <w:t>hiển thị theme đang dùng</w:t>
+        <w:t xml:space="preserve"> hiển thị theme đang dùng</w:t>
       </w:r>
       <w:r>
         <w:rPr>
@@ -2021,16 +2009,7 @@
           <w:sz w:val="24"/>
           <w:szCs w:val="28"/>
         </w:rPr>
-        <w:t xml:space="preserve"> </w:t>
-      </w:r>
-      <w:r>
-        <w:rPr>
-          <w:rFonts w:ascii="Times New Roman" w:hAnsi="Times New Roman" w:cs="Times New Roman"/>
-          <w:i/>
-          <w:sz w:val="24"/>
-          <w:szCs w:val="28"/>
-        </w:rPr>
-        <w:t>chức năng thêm giao diện</w:t>
+        <w:t xml:space="preserve"> chức năng thêm giao diện</w:t>
       </w:r>
       <w:r>
         <w:rPr>
@@ -2080,16 +2059,7 @@
           <w:sz w:val="24"/>
           <w:szCs w:val="28"/>
         </w:rPr>
-        <w:t xml:space="preserve"> </w:t>
-      </w:r>
-      <w:r>
-        <w:rPr>
-          <w:rFonts w:ascii="Times New Roman" w:hAnsi="Times New Roman" w:cs="Times New Roman"/>
-          <w:i/>
-          <w:sz w:val="24"/>
-          <w:szCs w:val="28"/>
-        </w:rPr>
-        <w:t>giao diện plugin</w:t>
+        <w:t xml:space="preserve"> giao diện plugin</w:t>
       </w:r>
       <w:r>
         <w:rPr>
@@ -2139,16 +2109,7 @@
           <w:sz w:val="24"/>
           <w:szCs w:val="28"/>
         </w:rPr>
-        <w:t xml:space="preserve"> </w:t>
-      </w:r>
-      <w:r>
-        <w:rPr>
-          <w:rFonts w:ascii="Times New Roman" w:hAnsi="Times New Roman" w:cs="Times New Roman"/>
-          <w:i/>
-          <w:sz w:val="24"/>
-          <w:szCs w:val="28"/>
-        </w:rPr>
-        <w:t>thêm, xóa, sửa</w:t>
+        <w:t xml:space="preserve"> thêm, xóa, sửa</w:t>
       </w:r>
       <w:r>
         <w:rPr>
@@ -2279,16 +2240,7 @@
           <w:sz w:val="24"/>
           <w:szCs w:val="28"/>
         </w:rPr>
-        <w:t xml:space="preserve"> </w:t>
-      </w:r>
-      <w:r>
-        <w:rPr>
-          <w:rFonts w:ascii="Times New Roman" w:hAnsi="Times New Roman" w:cs="Times New Roman"/>
-          <w:i/>
-          <w:sz w:val="24"/>
-          <w:szCs w:val="28"/>
-        </w:rPr>
-        <w:t>giao diện quản trị cài đặt</w:t>
+        <w:t xml:space="preserve"> giao diện quản trị cài đặt</w:t>
       </w:r>
       <w:r>
         <w:rPr>
@@ -2360,8 +2312,8 @@
           <w:sz w:val="36"/>
         </w:rPr>
       </w:pPr>
-      <w:bookmarkStart w:id="1" w:name="_Toc19347512"/>
-      <w:bookmarkStart w:id="2" w:name="_Toc19347570"/>
+      <w:bookmarkStart w:id="0" w:name="_Toc19347512"/>
+      <w:bookmarkStart w:id="1" w:name="_Toc19347570"/>
       <w:r>
         <w:rPr>
           <w:rFonts w:ascii="Times New Roman" w:hAnsi="Times New Roman" w:cs="Times New Roman"/>
@@ -2371,8 +2323,8 @@
         <w:lastRenderedPageBreak/>
         <w:t>GIỚI THIỆU VỀ CMS</w:t>
       </w:r>
+      <w:bookmarkEnd w:id="0"/>
       <w:bookmarkEnd w:id="1"/>
-      <w:bookmarkEnd w:id="2"/>
     </w:p>
     <w:p>
       <w:pPr>
@@ -2390,8 +2342,8 @@
           <w:szCs w:val="26"/>
         </w:rPr>
       </w:pPr>
-      <w:bookmarkStart w:id="3" w:name="_Toc19347513"/>
-      <w:bookmarkStart w:id="4" w:name="_Toc19347571"/>
+      <w:bookmarkStart w:id="2" w:name="_Toc19347513"/>
+      <w:bookmarkStart w:id="3" w:name="_Toc19347571"/>
       <w:r>
         <w:rPr>
           <w:rFonts w:ascii="Times New Roman" w:hAnsi="Times New Roman" w:cs="Times New Roman"/>
@@ -2502,8 +2454,8 @@
         </w:rPr>
         <w:t xml:space="preserve"> được chia thành 3 loại:</w:t>
       </w:r>
+      <w:bookmarkEnd w:id="2"/>
       <w:bookmarkEnd w:id="3"/>
-      <w:bookmarkEnd w:id="4"/>
     </w:p>
     <w:p>
       <w:pPr>
@@ -2627,8 +2579,8 @@
           <w:szCs w:val="26"/>
         </w:rPr>
       </w:pPr>
-      <w:bookmarkStart w:id="5" w:name="_Toc19347514"/>
-      <w:bookmarkStart w:id="6" w:name="_Toc19347572"/>
+      <w:bookmarkStart w:id="4" w:name="_Toc19347514"/>
+      <w:bookmarkStart w:id="5" w:name="_Toc19347572"/>
       <w:r>
         <w:rPr>
           <w:rFonts w:ascii="Times New Roman" w:hAnsi="Times New Roman" w:cs="Times New Roman"/>
@@ -2647,8 +2599,8 @@
         <w:br/>
         <w:t>Vai trò của CMS là nhằm mục đích dễ dàng quản lý và chỉnh sửa nội dung như là các text, video, music, images, files</w:t>
       </w:r>
+      <w:bookmarkEnd w:id="4"/>
       <w:bookmarkEnd w:id="5"/>
-      <w:bookmarkEnd w:id="6"/>
       <w:r>
         <w:rPr>
           <w:rFonts w:ascii="Times New Roman" w:hAnsi="Times New Roman" w:cs="Times New Roman"/>
@@ -2673,8 +2625,8 @@
           <w:szCs w:val="26"/>
         </w:rPr>
       </w:pPr>
-      <w:bookmarkStart w:id="7" w:name="_Toc19347515"/>
-      <w:bookmarkStart w:id="8" w:name="_Toc19347573"/>
+      <w:bookmarkStart w:id="6" w:name="_Toc19347515"/>
+      <w:bookmarkStart w:id="7" w:name="_Toc19347573"/>
       <w:r>
         <w:rPr>
           <w:rFonts w:ascii="Times New Roman" w:hAnsi="Times New Roman" w:cs="Times New Roman"/>
@@ -2718,8 +2670,8 @@
         </w:rPr>
         <w:t xml:space="preserve"> có thể hiểu nó như là phần quản trị (Admin) của một Website, là nơi quản lý tất cả dữ liệu Website của bạn.</w:t>
       </w:r>
+      <w:bookmarkEnd w:id="6"/>
       <w:bookmarkEnd w:id="7"/>
-      <w:bookmarkEnd w:id="8"/>
     </w:p>
     <w:p>
       <w:pPr>
@@ -2737,8 +2689,8 @@
           <w:szCs w:val="26"/>
         </w:rPr>
       </w:pPr>
-      <w:bookmarkStart w:id="9" w:name="_Toc19347516"/>
-      <w:bookmarkStart w:id="10" w:name="_Toc19347574"/>
+      <w:bookmarkStart w:id="8" w:name="_Toc19347516"/>
+      <w:bookmarkStart w:id="9" w:name="_Toc19347574"/>
       <w:r>
         <w:rPr>
           <w:rFonts w:ascii="Times New Roman" w:hAnsi="Times New Roman" w:cs="Times New Roman"/>
@@ -2748,8 +2700,8 @@
         </w:rPr>
         <w:t>Ưu và nhược điểm của CMS</w:t>
       </w:r>
+      <w:bookmarkEnd w:id="8"/>
       <w:bookmarkEnd w:id="9"/>
-      <w:bookmarkEnd w:id="10"/>
     </w:p>
     <w:p>
       <w:pPr>
@@ -2916,9 +2868,9 @@
           <w:szCs w:val="28"/>
         </w:rPr>
       </w:pPr>
-      <w:bookmarkStart w:id="11" w:name="_Toc19347517"/>
-      <w:bookmarkStart w:id="12" w:name="_Toc19347575"/>
-      <w:bookmarkStart w:id="13" w:name="_Toc19347965"/>
+      <w:bookmarkStart w:id="10" w:name="_Toc19347517"/>
+      <w:bookmarkStart w:id="11" w:name="_Toc19347575"/>
+      <w:bookmarkStart w:id="12" w:name="_Toc19347965"/>
       <w:r>
         <w:rPr>
           <w:rFonts w:ascii="Times New Roman" w:hAnsi="Times New Roman" w:cs="Times New Roman"/>
@@ -2983,9 +2935,9 @@
         </w:rPr>
         <w:t>. Content Management System</w:t>
       </w:r>
+      <w:bookmarkEnd w:id="10"/>
       <w:bookmarkEnd w:id="11"/>
       <w:bookmarkEnd w:id="12"/>
-      <w:bookmarkEnd w:id="13"/>
       <w:r>
         <w:rPr>
           <w:rFonts w:ascii="Times New Roman" w:hAnsi="Times New Roman" w:cs="Times New Roman"/>
@@ -3925,36 +3877,23 @@
     </w:p>
     <w:p>
       <w:pPr>
-        <w:pStyle w:val="oancuaDanhsach"/>
-        <w:ind w:left="1080"/>
-        <w:rPr>
-          <w:rFonts w:ascii="Times New Roman" w:hAnsi="Times New Roman" w:cs="Times New Roman"/>
-          <w:sz w:val="28"/>
-          <w:szCs w:val="28"/>
-        </w:rPr>
-      </w:pPr>
-    </w:p>
-    <w:p>
-      <w:pPr>
-        <w:pStyle w:val="oancuaDanhsach"/>
-        <w:ind w:left="1080"/>
-        <w:rPr>
-          <w:rFonts w:ascii="Times New Roman" w:hAnsi="Times New Roman" w:cs="Times New Roman"/>
-          <w:sz w:val="28"/>
-          <w:szCs w:val="28"/>
-        </w:rPr>
-      </w:pPr>
-    </w:p>
-    <w:p>
-      <w:pPr>
-        <w:pStyle w:val="oancuaDanhsach"/>
-        <w:ind w:left="1080"/>
-        <w:rPr>
-          <w:rFonts w:ascii="Times New Roman" w:hAnsi="Times New Roman" w:cs="Times New Roman"/>
-          <w:sz w:val="28"/>
-          <w:szCs w:val="28"/>
-        </w:rPr>
-      </w:pPr>
+        <w:rPr>
+          <w:rFonts w:ascii="Times New Roman" w:hAnsi="Times New Roman" w:cs="Times New Roman"/>
+          <w:sz w:val="28"/>
+          <w:szCs w:val="28"/>
+        </w:rPr>
+      </w:pPr>
+    </w:p>
+    <w:p>
+      <w:pPr>
+        <w:rPr>
+          <w:rFonts w:ascii="Times New Roman" w:hAnsi="Times New Roman" w:cs="Times New Roman"/>
+          <w:sz w:val="28"/>
+          <w:szCs w:val="28"/>
+        </w:rPr>
+      </w:pPr>
+      <w:bookmarkStart w:id="13" w:name="_GoBack"/>
+      <w:bookmarkEnd w:id="13"/>
     </w:p>
     <w:p>
       <w:pPr>
@@ -5783,7 +5722,7 @@
         <w:color w:val="5B9BD5" w:themeColor="accent1"/>
         <w:lang w:val="vi-VN"/>
       </w:rPr>
-      <w:t>2</w:t>
+      <w:t>12</w:t>
     </w:r>
     <w:r>
       <w:rPr>
